--- a/CS695_India.docx
+++ b/CS695_India.docx
@@ -307,6 +307,7 @@
         <w:rPr>
           <w:b/>
           <w:bCs/>
+          <w:noProof/>
         </w:rPr>
         <w:drawing>
           <wp:anchor distT="0" distB="0" distL="114300" distR="114300" simplePos="0" relativeHeight="251659264" behindDoc="0" locked="0" layoutInCell="1" allowOverlap="1" wp14:anchorId="770B882C" wp14:editId="4D314554">
@@ -390,6 +391,9 @@
     <w:p/>
     <w:p>
       <w:r>
+        <w:rPr>
+          <w:noProof/>
+        </w:rPr>
         <w:drawing>
           <wp:anchor distT="0" distB="0" distL="114300" distR="114300" simplePos="0" relativeHeight="251660288" behindDoc="0" locked="0" layoutInCell="1" allowOverlap="1" wp14:anchorId="20F3BA7D" wp14:editId="17DBF157">
             <wp:simplePos x="0" y="0"/>
@@ -544,6 +548,316 @@
         <w:t>Lecture 2</w:t>
       </w:r>
     </w:p>
+    <w:p/>
+    <w:p>
+      <w:pPr>
+        <w:pStyle w:val="Heading4"/>
+      </w:pPr>
+      <w:r>
+        <w:t>Process</w:t>
+      </w:r>
+    </w:p>
+    <w:p/>
+    <w:p>
+      <w:r>
+        <w:t xml:space="preserve">A process is a running program. </w:t>
+      </w:r>
+    </w:p>
+    <w:p/>
+    <w:p>
+      <w:r>
+        <w:t>A program is compiled to generate an executable. The executable contains machine/CPU instructions. The compiler translates high level language code to instructions the CPU can run.</w:t>
+      </w:r>
+    </w:p>
+    <w:p/>
+    <w:p>
+      <w:r>
+        <w:t xml:space="preserve">When an operating system creates a process, it </w:t>
+      </w:r>
+      <w:r>
+        <w:t xml:space="preserve">allocates </w:t>
+      </w:r>
+      <w:r>
+        <w:t xml:space="preserve">memory in the RAM for the process's memory image. This memory image is a structured representation of everything the process needs to run. The </w:t>
+      </w:r>
+      <w:r>
+        <w:rPr>
+          <w:b/>
+          <w:bCs/>
+          <w:color w:val="0070C0"/>
+        </w:rPr>
+        <w:t>memory image</w:t>
+      </w:r>
+      <w:r>
+        <w:t xml:space="preserve"> includes the </w:t>
+      </w:r>
+      <w:r>
+        <w:rPr>
+          <w:color w:val="0070C0"/>
+        </w:rPr>
+        <w:t xml:space="preserve">code and static/global data </w:t>
+      </w:r>
+      <w:r>
+        <w:t xml:space="preserve">extracted from the executable file. This section contains the instructions the CPU will execute and any data that is statically allocated or global within the program. Additionally, the operating system allocates </w:t>
+      </w:r>
+      <w:r>
+        <w:rPr>
+          <w:color w:val="0070C0"/>
+        </w:rPr>
+        <w:t>heap memory</w:t>
+      </w:r>
+      <w:r>
+        <w:t xml:space="preserve"> for the process</w:t>
+      </w:r>
+      <w:r>
+        <w:t xml:space="preserve"> – some amount of extra memory is allocated for the process in the form of heap in order to handle dynamic memory allocation (that is, runtime memory allocation)</w:t>
+      </w:r>
+      <w:r>
+        <w:t xml:space="preserve">. The heap is used for dynamic memory allocations, such as those performed by functions like </w:t>
+      </w:r>
+      <w:r>
+        <w:rPr>
+          <w:i/>
+          <w:iCs/>
+        </w:rPr>
+        <w:t>mallo</w:t>
+      </w:r>
+      <w:r>
+        <w:rPr>
+          <w:i/>
+          <w:iCs/>
+        </w:rPr>
+        <w:t>c</w:t>
+      </w:r>
+      <w:r>
+        <w:t xml:space="preserve"> in C, allowing the process to request and manage memory during its execution</w:t>
+      </w:r>
+      <w:r>
+        <w:t>.</w:t>
+      </w:r>
+      <w:r>
+        <w:t>It also included</w:t>
+      </w:r>
+      <w:r>
+        <w:t xml:space="preserve"> the </w:t>
+      </w:r>
+      <w:r>
+        <w:rPr>
+          <w:color w:val="0070C0"/>
+        </w:rPr>
+        <w:t>stack</w:t>
+      </w:r>
+      <w:r>
+        <w:t>, which</w:t>
+      </w:r>
+      <w:r>
+        <w:t xml:space="preserve"> is used to store information necessary for function calls, including the arguments passed to functions, the return addresses (where the function should return control after execution), and the local variables. This organization ensures that each function has its own space to operate without interfering with others, allowing for proper execution and return of functions within the process. Through these allocations, the operating system ensures that the process has all the necessary memory segments to execute its code, manage dynamic memory, and handle function calls effectively</w:t>
+      </w:r>
+      <w:r>
+        <w:t>.</w:t>
+      </w:r>
+    </w:p>
+    <w:p/>
+    <w:p>
+      <w:r>
+        <w:t>All instructions and variables in the memory image are assigned memory addresses</w:t>
+      </w:r>
+      <w:r>
+        <w:t xml:space="preserve">. </w:t>
+      </w:r>
+      <w:r>
+        <w:t>Starting at 0, up to some max value (4GB in 32-bit systems)</w:t>
+      </w:r>
+      <w:r>
+        <w:t>.</w:t>
+      </w:r>
+    </w:p>
+    <w:p/>
+    <w:p>
+      <w:pPr>
+        <w:rPr>
+          <w:noProof/>
+        </w:rPr>
+      </w:pPr>
+      <w:r>
+        <w:t>Memory image of a process:</w:t>
+      </w:r>
+      <w:r>
+        <w:rPr>
+          <w:noProof/>
+        </w:rPr>
+        <w:t xml:space="preserve"> </w:t>
+      </w:r>
+      <w:r>
+        <w:drawing>
+          <wp:inline distT="0" distB="0" distL="0" distR="0" wp14:anchorId="1F77ADE5" wp14:editId="44A4B995">
+            <wp:extent cx="7194550" cy="2903220"/>
+            <wp:effectExtent l="0" t="0" r="6350" b="0"/>
+            <wp:docPr id="615469097" name="Picture 1" descr="A screenshot of a computer&#10;&#10;Description automatically generated"/>
+            <wp:cNvGraphicFramePr>
+              <a:graphicFrameLocks xmlns:a="http://schemas.openxmlformats.org/drawingml/2006/main" noChangeAspect="1"/>
+            </wp:cNvGraphicFramePr>
+            <a:graphic xmlns:a="http://schemas.openxmlformats.org/drawingml/2006/main">
+              <a:graphicData uri="http://schemas.openxmlformats.org/drawingml/2006/picture">
+                <pic:pic xmlns:pic="http://schemas.openxmlformats.org/drawingml/2006/picture">
+                  <pic:nvPicPr>
+                    <pic:cNvPr id="615469097" name="Picture 1" descr="A screenshot of a computer&#10;&#10;Description automatically generated"/>
+                    <pic:cNvPicPr/>
+                  </pic:nvPicPr>
+                  <pic:blipFill>
+                    <a:blip r:embed="rId8"/>
+                    <a:stretch>
+                      <a:fillRect/>
+                    </a:stretch>
+                  </pic:blipFill>
+                  <pic:spPr>
+                    <a:xfrm>
+                      <a:off x="0" y="0"/>
+                      <a:ext cx="7194550" cy="2903220"/>
+                    </a:xfrm>
+                    <a:prstGeom prst="rect">
+                      <a:avLst/>
+                    </a:prstGeom>
+                  </pic:spPr>
+                </pic:pic>
+              </a:graphicData>
+            </a:graphic>
+          </wp:inline>
+        </w:drawing>
+      </w:r>
+    </w:p>
+    <w:p/>
+    <w:p>
+      <w:r>
+        <w:t xml:space="preserve">When a process is run, </w:t>
+      </w:r>
+      <w:r>
+        <w:t xml:space="preserve">the </w:t>
+      </w:r>
+      <w:r>
+        <w:t>CPU executes the code in the memory image</w:t>
+      </w:r>
+      <w:r>
+        <w:t>.</w:t>
+      </w:r>
+    </w:p>
+    <w:p/>
+    <w:p>
+      <w:r>
+        <w:t>When a process runs on the CPU, the CPU registers hold values related to the process execution</w:t>
+      </w:r>
+      <w:r>
+        <w:t xml:space="preserve">. </w:t>
+      </w:r>
+      <w:r>
+        <w:t xml:space="preserve">The program counter </w:t>
+      </w:r>
+      <w:r>
+        <w:t>has the</w:t>
+      </w:r>
+      <w:r>
+        <w:t xml:space="preserve"> address of </w:t>
+      </w:r>
+      <w:r>
+        <w:t xml:space="preserve">the </w:t>
+      </w:r>
+      <w:r>
+        <w:t>current instruction</w:t>
+      </w:r>
+      <w:r>
+        <w:t xml:space="preserve">. </w:t>
+      </w:r>
+      <w:r>
+        <w:t>The CPU fetches the current instruction, decodes it, and executes it</w:t>
+      </w:r>
+      <w:r>
+        <w:t xml:space="preserve">. </w:t>
+      </w:r>
+      <w:r>
+        <w:t>Any variables needed for operations are loaded from process memory into general purpose CPU registers</w:t>
+      </w:r>
+      <w:r>
+        <w:t xml:space="preserve"> (the add instruction for example requires to fetch some value from memory, store it into some register and them perform the addition these register values). . After the </w:t>
+      </w:r>
+      <w:r>
+        <w:t xml:space="preserve">instruction completes, </w:t>
+      </w:r>
+      <w:r>
+        <w:t xml:space="preserve">the </w:t>
+      </w:r>
+      <w:r>
+        <w:t>values are stored from registers into memory</w:t>
+      </w:r>
+      <w:r>
+        <w:t xml:space="preserve">. </w:t>
+      </w:r>
+      <w:r>
+        <w:t xml:space="preserve">The </w:t>
+      </w:r>
+      <w:r>
+        <w:lastRenderedPageBreak/>
+        <w:t>stack pointer</w:t>
+      </w:r>
+      <w:r>
+        <w:t xml:space="preserve"> </w:t>
+      </w:r>
+      <w:r>
+        <w:t xml:space="preserve">has </w:t>
+      </w:r>
+      <w:r>
+        <w:t xml:space="preserve">the </w:t>
+      </w:r>
+      <w:r>
+        <w:t>address of</w:t>
+      </w:r>
+      <w:r>
+        <w:t xml:space="preserve"> the</w:t>
+      </w:r>
+      <w:r>
+        <w:t xml:space="preserve"> top of </w:t>
+      </w:r>
+      <w:r>
+        <w:t xml:space="preserve">the </w:t>
+      </w:r>
+      <w:r>
+        <w:t>stack (</w:t>
+      </w:r>
+      <w:r>
+        <w:t xml:space="preserve">the </w:t>
+      </w:r>
+      <w:r>
+        <w:t>current stack frame holds arguments/variables of the current function that is running)</w:t>
+      </w:r>
+      <w:r>
+        <w:t>.</w:t>
+      </w:r>
+    </w:p>
+    <w:p/>
+    <w:p>
+      <w:r>
+        <w:t>The set of values of all CPU registers pertaining to a process execution is called its CPU context</w:t>
+      </w:r>
+      <w:r>
+        <w:t>.</w:t>
+      </w:r>
+    </w:p>
+    <w:p/>
+    <w:p>
+      <w:r>
+        <w:t xml:space="preserve">8 min </w:t>
+      </w:r>
+    </w:p>
+    <w:p>
+      <w:hyperlink r:id="rId9" w:history="1">
+        <w:r>
+          <w:rPr>
+            <w:rStyle w:val="Hyperlink"/>
+          </w:rPr>
+          <w:t>https://www.youtube.com/watch?v=ix9Ylli70yY</w:t>
+        </w:r>
+      </w:hyperlink>
+    </w:p>
+    <w:p/>
     <w:sectPr>
       <w:pgSz w:w="11906" w:h="16838"/>
       <w:pgMar w:top="288" w:right="288" w:bottom="288" w:left="288" w:header="720" w:footer="720" w:gutter="0"/>
@@ -1268,7 +1582,6 @@
   <w:style w:type="character" w:default="1" w:styleId="DefaultParagraphFont">
     <w:name w:val="Default Paragraph Font"/>
     <w:uiPriority w:val="1"/>
-    <w:semiHidden/>
     <w:unhideWhenUsed/>
   </w:style>
   <w:style w:type="table" w:default="1" w:styleId="TableNormal">
@@ -1577,6 +1890,29 @@
       <w:smallCaps/>
       <w:color w:val="0F4761" w:themeColor="accent1" w:themeShade="BF"/>
       <w:spacing w:val="5"/>
+    </w:rPr>
+  </w:style>
+  <w:style w:type="character" w:styleId="Hyperlink">
+    <w:name w:val="Hyperlink"/>
+    <w:basedOn w:val="DefaultParagraphFont"/>
+    <w:uiPriority w:val="99"/>
+    <w:unhideWhenUsed/>
+    <w:rsid w:val="00075035"/>
+    <w:rPr>
+      <w:color w:val="467886" w:themeColor="hyperlink"/>
+      <w:u w:val="single"/>
+    </w:rPr>
+  </w:style>
+  <w:style w:type="character" w:styleId="UnresolvedMention">
+    <w:name w:val="Unresolved Mention"/>
+    <w:basedOn w:val="DefaultParagraphFont"/>
+    <w:uiPriority w:val="99"/>
+    <w:semiHidden/>
+    <w:unhideWhenUsed/>
+    <w:rsid w:val="00075035"/>
+    <w:rPr>
+      <w:color w:val="605E5C"/>
+      <w:shd w:val="clear" w:color="auto" w:fill="E1DFDD"/>
     </w:rPr>
   </w:style>
 </w:styles>
